--- a/华科毕业论文模板_BY_MiracleYoo.docx
+++ b/华科毕业论文模板_BY_MiracleYoo.docx
@@ -74,7 +74,7 @@
           <v:shape id="Picture 1" o:spid="_x0000_i1033" type="#_x0000_t75" alt="" style="width:206.1pt;height:45.9pt;mso-width-percent:0;mso-height-percent:0;mso-position-horizontal-relative:page;mso-position-vertical-relative:page;mso-width-percent:0;mso-height-percent:0" o:ole="" filled="t">
             <v:imagedata r:id="rId8" o:title=""/>
           </v:shape>
-          <o:OLEObject Type="Embed" ProgID="Word.Picture.8" ShapeID="Picture 1" DrawAspect="Content" ObjectID="_1619962947" r:id="rId9"/>
+          <o:OLEObject Type="Embed" ProgID="Word.Picture.8" ShapeID="Picture 1" DrawAspect="Content" ObjectID="_1619964815" r:id="rId9"/>
         </w:object>
       </w:r>
     </w:p>
@@ -5212,6 +5212,7 @@
     <w:p>
       <w:pPr>
         <w:rPr>
+          <w:rFonts w:hint="eastAsia"/>
           <w:color w:val="FF0000"/>
         </w:rPr>
       </w:pPr>
@@ -5307,6 +5308,53 @@
           <w:color w:val="FF0000"/>
         </w:rPr>
         <w:t>建议有公式的每章标题后都插入这个。</w:t>
+      </w:r>
+      <w:r>
+        <w:rPr>
+          <w:rFonts w:hint="eastAsia"/>
+          <w:color w:val="FF0000"/>
+        </w:rPr>
+        <w:t>想隐藏文字，请选中要隐藏的对象后右键</w:t>
+      </w:r>
+      <w:r>
+        <w:rPr>
+          <w:rFonts w:hint="eastAsia"/>
+          <w:color w:val="FF0000"/>
+        </w:rPr>
+        <w:t>-</w:t>
+      </w:r>
+      <w:r>
+        <w:rPr>
+          <w:color w:val="FF0000"/>
+        </w:rPr>
+        <w:t>&gt;</w:t>
+      </w:r>
+      <w:r>
+        <w:rPr>
+          <w:rFonts w:hint="eastAsia"/>
+          <w:color w:val="FF0000"/>
+        </w:rPr>
+        <w:t>格式</w:t>
+      </w:r>
+      <w:r>
+        <w:rPr>
+          <w:rFonts w:hint="eastAsia"/>
+          <w:color w:val="FF0000"/>
+        </w:rPr>
+        <w:t>-</w:t>
+      </w:r>
+      <w:r>
+        <w:rPr>
+          <w:color w:val="FF0000"/>
+        </w:rPr>
+        <w:t>&gt;</w:t>
+      </w:r>
+      <w:r>
+        <w:rPr>
+          <w:rFonts w:hint="eastAsia"/>
+          <w:color w:val="FF0000"/>
+        </w:rPr>
+        <w:t>字体，勾选隐藏。</w:t>
       </w:r>
     </w:p>
     <w:p>
@@ -5365,7 +5413,7 @@
           <v:shape id="_x0000_i1032" type="#_x0000_t75" alt="" style="width:153.9pt;height:38.1pt;mso-width-percent:0;mso-height-percent:0;mso-width-percent:0;mso-height-percent:0" o:ole="">
             <v:imagedata r:id="rId21" o:title=""/>
           </v:shape>
-          <o:OLEObject Type="Embed" ProgID="Equation.DSMT4" ShapeID="_x0000_i1032" DrawAspect="Content" ObjectID="_1619962948" r:id="rId22"/>
+          <o:OLEObject Type="Embed" ProgID="Equation.DSMT4" ShapeID="_x0000_i1032" DrawAspect="Content" ObjectID="_1619964816" r:id="rId22"/>
         </w:object>
       </w:r>
       <w:r>
@@ -5396,51 +5444,25 @@
       <w:r>
         <w:instrText>(</w:instrText>
       </w:r>
-      <w:r>
-        <w:fldChar w:fldCharType="begin"/>
-      </w:r>
-      <w:r>
-        <w:instrText xml:space="preserve"> SEQ MTSec \c \* Arabic \* MERGEFORMAT </w:instrText>
-      </w:r>
-      <w:r>
-        <w:fldChar w:fldCharType="separate"/>
-      </w:r>
-      <w:r>
-        <w:rPr>
-          <w:noProof/>
-        </w:rPr>
-        <w:instrText>1</w:instrText>
-      </w:r>
-      <w:r>
-        <w:rPr>
-          <w:noProof/>
-        </w:rPr>
-        <w:fldChar w:fldCharType="end"/>
-      </w:r>
+      <w:fldSimple w:instr=" SEQ MTSec \c \* Arabic \* MERGEFORMAT ">
+        <w:r>
+          <w:rPr>
+            <w:noProof/>
+          </w:rPr>
+          <w:instrText>1</w:instrText>
+        </w:r>
+      </w:fldSimple>
       <w:r>
         <w:instrText>-</w:instrText>
       </w:r>
-      <w:r>
-        <w:fldChar w:fldCharType="begin"/>
-      </w:r>
-      <w:r>
-        <w:instrText xml:space="preserve"> SEQ MTEqn \c \* Arabic \* MERGEFORMAT </w:instrText>
-      </w:r>
-      <w:r>
-        <w:fldChar w:fldCharType="separate"/>
-      </w:r>
-      <w:r>
-        <w:rPr>
-          <w:noProof/>
-        </w:rPr>
-        <w:instrText>1</w:instrText>
-      </w:r>
-      <w:r>
-        <w:rPr>
-          <w:noProof/>
-        </w:rPr>
-        <w:fldChar w:fldCharType="end"/>
-      </w:r>
+      <w:fldSimple w:instr=" SEQ MTEqn \c \* Arabic \* MERGEFORMAT ">
+        <w:r>
+          <w:rPr>
+            <w:noProof/>
+          </w:rPr>
+          <w:instrText>1</w:instrText>
+        </w:r>
+      </w:fldSimple>
       <w:r>
         <w:instrText>)</w:instrText>
       </w:r>
@@ -5529,7 +5551,7 @@
           <v:shape id="_x0000_i1031" type="#_x0000_t75" alt="" style="width:12pt;height:19.75pt;mso-width-percent:0;mso-height-percent:0;mso-width-percent:0;mso-height-percent:0" o:ole="">
             <v:imagedata r:id="rId23" o:title=""/>
           </v:shape>
-          <o:OLEObject Type="Embed" ProgID="Equation.DSMT4" ShapeID="_x0000_i1031" DrawAspect="Content" ObjectID="_1619962949" r:id="rId24"/>
+          <o:OLEObject Type="Embed" ProgID="Equation.DSMT4" ShapeID="_x0000_i1031" DrawAspect="Content" ObjectID="_1619964817" r:id="rId24"/>
         </w:object>
       </w:r>
       <w:r>
@@ -5547,7 +5569,7 @@
           <v:shape id="_x0000_i1030" type="#_x0000_t75" alt="" style="width:16.95pt;height:19.05pt;mso-width-percent:0;mso-height-percent:0;mso-width-percent:0;mso-height-percent:0" o:ole="">
             <v:imagedata r:id="rId25" o:title=""/>
           </v:shape>
-          <o:OLEObject Type="Embed" ProgID="Equation.DSMT4" ShapeID="_x0000_i1030" DrawAspect="Content" ObjectID="_1619962950" r:id="rId26"/>
+          <o:OLEObject Type="Embed" ProgID="Equation.DSMT4" ShapeID="_x0000_i1030" DrawAspect="Content" ObjectID="_1619964818" r:id="rId26"/>
         </w:object>
       </w:r>
       <w:r>
@@ -5565,7 +5587,7 @@
           <v:shape id="_x0000_i1029" type="#_x0000_t75" alt="" style="width:16.25pt;height:19.05pt;mso-width-percent:0;mso-height-percent:0;mso-width-percent:0;mso-height-percent:0" o:ole="">
             <v:imagedata r:id="rId27" o:title=""/>
           </v:shape>
-          <o:OLEObject Type="Embed" ProgID="Equation.DSMT4" ShapeID="_x0000_i1029" DrawAspect="Content" ObjectID="_1619962951" r:id="rId28"/>
+          <o:OLEObject Type="Embed" ProgID="Equation.DSMT4" ShapeID="_x0000_i1029" DrawAspect="Content" ObjectID="_1619964819" r:id="rId28"/>
         </w:object>
       </w:r>
       <w:r>
@@ -5583,7 +5605,7 @@
           <v:shape id="_x0000_i1028" type="#_x0000_t75" alt="" style="width:16.25pt;height:19.05pt;mso-width-percent:0;mso-height-percent:0;mso-width-percent:0;mso-height-percent:0" o:ole="">
             <v:imagedata r:id="rId29" o:title=""/>
           </v:shape>
-          <o:OLEObject Type="Embed" ProgID="Equation.DSMT4" ShapeID="_x0000_i1028" DrawAspect="Content" ObjectID="_1619962952" r:id="rId30"/>
+          <o:OLEObject Type="Embed" ProgID="Equation.DSMT4" ShapeID="_x0000_i1028" DrawAspect="Content" ObjectID="_1619964820" r:id="rId30"/>
         </w:object>
       </w:r>
       <w:r>
@@ -5601,7 +5623,7 @@
           <v:shape id="_x0000_i1027" type="#_x0000_t75" alt="" style="width:16.25pt;height:19.05pt;mso-width-percent:0;mso-height-percent:0;mso-width-percent:0;mso-height-percent:0" o:ole="">
             <v:imagedata r:id="rId31" o:title=""/>
           </v:shape>
-          <o:OLEObject Type="Embed" ProgID="Equation.DSMT4" ShapeID="_x0000_i1027" DrawAspect="Content" ObjectID="_1619962953" r:id="rId32"/>
+          <o:OLEObject Type="Embed" ProgID="Equation.DSMT4" ShapeID="_x0000_i1027" DrawAspect="Content" ObjectID="_1619964821" r:id="rId32"/>
         </w:object>
       </w:r>
       <w:r>
@@ -5619,7 +5641,7 @@
           <v:shape id="_x0000_i1026" type="#_x0000_t75" alt="" style="width:38.1pt;height:19.05pt;mso-width-percent:0;mso-height-percent:0;mso-width-percent:0;mso-height-percent:0" o:ole="">
             <v:imagedata r:id="rId33" o:title=""/>
           </v:shape>
-          <o:OLEObject Type="Embed" ProgID="Equation.DSMT4" ShapeID="_x0000_i1026" DrawAspect="Content" ObjectID="_1619962954" r:id="rId34"/>
+          <o:OLEObject Type="Embed" ProgID="Equation.DSMT4" ShapeID="_x0000_i1026" DrawAspect="Content" ObjectID="_1619964822" r:id="rId34"/>
         </w:object>
       </w:r>
       <w:r>
@@ -5637,7 +5659,7 @@
           <v:shape id="_x0000_i1025" type="#_x0000_t75" alt="" style="width:36pt;height:19.05pt;mso-width-percent:0;mso-height-percent:0;mso-width-percent:0;mso-height-percent:0" o:ole="">
             <v:imagedata r:id="rId35" o:title=""/>
           </v:shape>
-          <o:OLEObject Type="Embed" ProgID="Equation.DSMT4" ShapeID="_x0000_i1025" DrawAspect="Content" ObjectID="_1619962955" r:id="rId36"/>
+          <o:OLEObject Type="Embed" ProgID="Equation.DSMT4" ShapeID="_x0000_i1025" DrawAspect="Content" ObjectID="_1619964823" r:id="rId36"/>
         </w:object>
       </w:r>
       <w:r>
@@ -5762,6 +5784,7 @@
           <w:kern w:val="2"/>
           <w:szCs w:val="20"/>
         </w:rPr>
+        <w:lastRenderedPageBreak/>
         <w:t>下面是插入引用的示例。如果使用文献管理软件，引用格式请使用国标</w:t>
       </w:r>
       <w:r>
@@ -5773,6 +5796,8 @@
         </w:rPr>
         <w:t xml:space="preserve"> </w:t>
       </w:r>
+      <w:bookmarkStart w:id="45" w:name="OLE_LINK70"/>
+      <w:bookmarkStart w:id="46" w:name="OLE_LINK71"/>
       <w:r>
         <w:rPr>
           <w:rFonts w:ascii="Times New Roman" w:cs="Times New Roman"/>
@@ -5780,7 +5805,6 @@
           <w:kern w:val="2"/>
           <w:szCs w:val="20"/>
         </w:rPr>
-        <w:lastRenderedPageBreak/>
         <w:t xml:space="preserve">Chinese </w:t>
       </w:r>
       <w:proofErr w:type="spellStart"/>
@@ -5810,8 +5834,10 @@
           <w:kern w:val="2"/>
           <w:szCs w:val="20"/>
         </w:rPr>
-        <w:t>格式。这里推荐</w:t>
-      </w:r>
+        <w:t>格式</w:t>
+      </w:r>
+      <w:bookmarkEnd w:id="45"/>
+      <w:bookmarkEnd w:id="46"/>
       <w:r>
         <w:rPr>
           <w:rFonts w:ascii="Times New Roman" w:cs="Times New Roman" w:hint="eastAsia"/>
@@ -5819,7 +5845,7 @@
           <w:kern w:val="2"/>
           <w:szCs w:val="20"/>
         </w:rPr>
-        <w:t>Zotero</w:t>
+        <w:t>。这里推荐</w:t>
       </w:r>
       <w:r>
         <w:rPr>
@@ -5828,7 +5854,7 @@
           <w:kern w:val="2"/>
           <w:szCs w:val="20"/>
         </w:rPr>
-        <w:t>，开源免费，全平台，且设有</w:t>
+        <w:t>Zotero</w:t>
       </w:r>
       <w:r>
         <w:rPr>
@@ -5837,8 +5863,10 @@
           <w:kern w:val="2"/>
           <w:szCs w:val="20"/>
         </w:rPr>
-        <w:t>Chrome</w:t>
-      </w:r>
+        <w:t>，开源免费，全平台，</w:t>
+      </w:r>
+      <w:bookmarkStart w:id="47" w:name="OLE_LINK65"/>
+      <w:bookmarkStart w:id="48" w:name="OLE_LINK66"/>
       <w:r>
         <w:rPr>
           <w:rFonts w:ascii="Times New Roman" w:cs="Times New Roman" w:hint="eastAsia"/>
@@ -5846,7 +5874,7 @@
           <w:kern w:val="2"/>
           <w:szCs w:val="20"/>
         </w:rPr>
-        <w:t>以及</w:t>
+        <w:t>且设有</w:t>
       </w:r>
       <w:r>
         <w:rPr>
@@ -5864,7 +5892,7 @@
           <w:kern w:val="2"/>
           <w:szCs w:val="20"/>
         </w:rPr>
-        <w:t>的插件支持，并能够自动获取文章各种相关信息。有</w:t>
+        <w:t>以及</w:t>
       </w:r>
       <w:r>
         <w:rPr>
@@ -5873,7 +5901,7 @@
           <w:kern w:val="2"/>
           <w:szCs w:val="20"/>
         </w:rPr>
-        <w:t>Word</w:t>
+        <w:t>Chrome</w:t>
       </w:r>
       <w:r>
         <w:rPr>
@@ -5882,7 +5910,7 @@
           <w:kern w:val="2"/>
           <w:szCs w:val="20"/>
         </w:rPr>
-        <w:t>插件支持，且可以导出</w:t>
+        <w:t>的插件支持，并能够自动获取文章各种相关信息。有</w:t>
       </w:r>
       <w:r>
         <w:rPr>
@@ -5891,7 +5919,7 @@
           <w:kern w:val="2"/>
           <w:szCs w:val="20"/>
         </w:rPr>
-        <w:t>bib</w:t>
+        <w:t>Word</w:t>
       </w:r>
       <w:r>
         <w:rPr>
@@ -5900,7 +5928,7 @@
           <w:kern w:val="2"/>
           <w:szCs w:val="20"/>
         </w:rPr>
-        <w:t>文件，对</w:t>
+        <w:t>插件支持，且可以导出</w:t>
       </w:r>
       <w:r>
         <w:rPr>
@@ -5909,7 +5937,7 @@
           <w:kern w:val="2"/>
           <w:szCs w:val="20"/>
         </w:rPr>
-        <w:t>Latex</w:t>
+        <w:t>bib</w:t>
       </w:r>
       <w:r>
         <w:rPr>
@@ -5918,8 +5946,28 @@
           <w:kern w:val="2"/>
           <w:szCs w:val="20"/>
         </w:rPr>
+        <w:t>文件，对</w:t>
+      </w:r>
+      <w:r>
+        <w:rPr>
+          <w:rFonts w:ascii="Times New Roman" w:cs="Times New Roman" w:hint="eastAsia"/>
+          <w:color w:val="FF0000"/>
+          <w:kern w:val="2"/>
+          <w:szCs w:val="20"/>
+        </w:rPr>
+        <w:t>Latex</w:t>
+      </w:r>
+      <w:r>
+        <w:rPr>
+          <w:rFonts w:ascii="Times New Roman" w:cs="Times New Roman" w:hint="eastAsia"/>
+          <w:color w:val="FF0000"/>
+          <w:kern w:val="2"/>
+          <w:szCs w:val="20"/>
+        </w:rPr>
         <w:t>也很友好。</w:t>
       </w:r>
+      <w:bookmarkEnd w:id="47"/>
+      <w:bookmarkEnd w:id="48"/>
     </w:p>
     <w:p>
       <w:pPr>
@@ -5933,8 +5981,8 @@
           <w:szCs w:val="20"/>
         </w:rPr>
       </w:pPr>
-      <w:bookmarkStart w:id="45" w:name="OLE_LINK15"/>
-      <w:bookmarkStart w:id="46" w:name="OLE_LINK16"/>
+      <w:bookmarkStart w:id="49" w:name="OLE_LINK15"/>
+      <w:bookmarkStart w:id="50" w:name="OLE_LINK16"/>
       <w:r>
         <w:rPr>
           <w:rFonts w:ascii="Times New Roman" w:cs="Times New Roman" w:hint="eastAsia"/>
@@ -6144,8 +6192,8 @@
         <w:t>即可。</w:t>
       </w:r>
     </w:p>
-    <w:bookmarkEnd w:id="45"/>
-    <w:bookmarkEnd w:id="46"/>
+    <w:bookmarkEnd w:id="49"/>
+    <w:bookmarkEnd w:id="50"/>
     <w:p>
       <w:pPr>
         <w:ind w:firstLine="420"/>
@@ -6163,18 +6211,15 @@
     <w:p>
       <w:pPr>
         <w:pStyle w:val="2"/>
-        <w:rPr>
-          <w:rFonts w:hint="eastAsia"/>
-        </w:rPr>
-      </w:pPr>
-      <w:bookmarkStart w:id="47" w:name="_Toc9348211"/>
+      </w:pPr>
+      <w:bookmarkStart w:id="51" w:name="_Toc9348211"/>
       <w:r>
         <w:rPr>
           <w:rFonts w:hint="eastAsia"/>
         </w:rPr>
         <w:t>主要内容与创新点</w:t>
       </w:r>
-      <w:bookmarkEnd w:id="47"/>
+      <w:bookmarkEnd w:id="51"/>
     </w:p>
     <w:p>
       <w:pPr>
@@ -6186,52 +6231,52 @@
         </w:rPr>
         <w:t>本课题的主要创新点在于：</w:t>
       </w:r>
-      <w:bookmarkStart w:id="48" w:name="OLE_LINK96"/>
-      <w:bookmarkStart w:id="49" w:name="OLE_LINK97"/>
+      <w:bookmarkStart w:id="52" w:name="OLE_LINK96"/>
+      <w:bookmarkStart w:id="53" w:name="OLE_LINK97"/>
       <w:r>
         <w:rPr>
           <w:rFonts w:hint="eastAsia"/>
         </w:rPr>
         <w:t>通过</w:t>
       </w:r>
-      <w:bookmarkStart w:id="50" w:name="OLE_LINK19"/>
-      <w:bookmarkStart w:id="51" w:name="OLE_LINK20"/>
-      <w:bookmarkStart w:id="52" w:name="OLE_LINK39"/>
-      <w:bookmarkStart w:id="53" w:name="OLE_LINK41"/>
+      <w:bookmarkStart w:id="54" w:name="OLE_LINK19"/>
+      <w:bookmarkStart w:id="55" w:name="OLE_LINK20"/>
+      <w:bookmarkStart w:id="56" w:name="OLE_LINK39"/>
+      <w:bookmarkStart w:id="57" w:name="OLE_LINK41"/>
       <w:r>
         <w:rPr>
           <w:rFonts w:hint="eastAsia"/>
         </w:rPr>
         <w:t>这里是正文这里是正文这里是正文这里是正文这里是正文这里是正文这里是正文这里是正文这里是正文这里是正文这里是正文这里是正文这里是正文</w:t>
       </w:r>
-      <w:bookmarkStart w:id="54" w:name="OLE_LINK17"/>
-      <w:bookmarkStart w:id="55" w:name="OLE_LINK18"/>
+      <w:bookmarkStart w:id="58" w:name="OLE_LINK17"/>
+      <w:bookmarkStart w:id="59" w:name="OLE_LINK18"/>
       <w:r>
         <w:rPr>
           <w:rFonts w:hint="eastAsia"/>
         </w:rPr>
         <w:t>这里是正文这里是正文这里是正文这里是正文这里是正文这里是正文这里是正文</w:t>
       </w:r>
+      <w:bookmarkEnd w:id="58"/>
+      <w:bookmarkEnd w:id="59"/>
+      <w:r>
+        <w:rPr>
+          <w:rFonts w:hint="eastAsia"/>
+        </w:rPr>
+        <w:t>这里是正文这里是正文这里是正文这里是正文这里是正文这里是正文。</w:t>
+      </w:r>
+      <w:bookmarkEnd w:id="52"/>
+      <w:bookmarkEnd w:id="53"/>
       <w:bookmarkEnd w:id="54"/>
       <w:bookmarkEnd w:id="55"/>
       <w:r>
         <w:rPr>
           <w:rFonts w:hint="eastAsia"/>
         </w:rPr>
-        <w:t>这里是正文这里是正文这里是正文这里是正文这里是正文这里是正文。</w:t>
-      </w:r>
-      <w:bookmarkEnd w:id="48"/>
-      <w:bookmarkEnd w:id="49"/>
-      <w:bookmarkEnd w:id="50"/>
-      <w:bookmarkEnd w:id="51"/>
-      <w:r>
-        <w:rPr>
-          <w:rFonts w:hint="eastAsia"/>
-        </w:rPr>
         <w:t>达到了这里是正文这里是正文这里是正文这里是正文这里是正文这里是正文这里是正文这里是正文</w:t>
       </w:r>
-      <w:bookmarkEnd w:id="52"/>
-      <w:bookmarkEnd w:id="53"/>
+      <w:bookmarkEnd w:id="56"/>
+      <w:bookmarkEnd w:id="57"/>
       <w:r>
         <w:rPr>
           <w:rFonts w:hint="eastAsia"/>
@@ -6243,19 +6288,19 @@
       <w:pPr>
         <w:pStyle w:val="2"/>
       </w:pPr>
-      <w:bookmarkStart w:id="56" w:name="_Toc9348212"/>
-      <w:bookmarkStart w:id="57" w:name="OLE_LINK61"/>
-      <w:bookmarkStart w:id="58" w:name="OLE_LINK62"/>
+      <w:bookmarkStart w:id="60" w:name="_Toc9348212"/>
+      <w:bookmarkStart w:id="61" w:name="OLE_LINK61"/>
+      <w:bookmarkStart w:id="62" w:name="OLE_LINK62"/>
       <w:r>
         <w:rPr>
           <w:rFonts w:hint="eastAsia"/>
         </w:rPr>
         <w:t>本文组织结构</w:t>
       </w:r>
-      <w:bookmarkEnd w:id="56"/>
-    </w:p>
-    <w:bookmarkEnd w:id="57"/>
-    <w:bookmarkEnd w:id="58"/>
+      <w:bookmarkEnd w:id="60"/>
+    </w:p>
+    <w:bookmarkEnd w:id="61"/>
+    <w:bookmarkEnd w:id="62"/>
     <w:p>
       <w:pPr>
         <w:ind w:firstLine="420"/>
@@ -6352,34 +6397,34 @@
         </w:rPr>
         <w:t>第三章</w:t>
       </w:r>
-      <w:bookmarkStart w:id="59" w:name="OLE_LINK26"/>
-      <w:bookmarkStart w:id="60" w:name="OLE_LINK27"/>
+      <w:bookmarkStart w:id="63" w:name="OLE_LINK26"/>
+      <w:bookmarkStart w:id="64" w:name="OLE_LINK27"/>
       <w:r>
         <w:rPr>
           <w:rFonts w:hAnsi="宋体" w:hint="eastAsia"/>
         </w:rPr>
         <w:t>这里是</w:t>
       </w:r>
-      <w:bookmarkStart w:id="61" w:name="OLE_LINK24"/>
-      <w:bookmarkStart w:id="62" w:name="OLE_LINK25"/>
+      <w:bookmarkStart w:id="65" w:name="OLE_LINK24"/>
+      <w:bookmarkStart w:id="66" w:name="OLE_LINK25"/>
       <w:r>
         <w:rPr>
           <w:rFonts w:hAnsi="宋体" w:hint="eastAsia"/>
         </w:rPr>
         <w:t>正文这里是正文</w:t>
       </w:r>
-      <w:bookmarkEnd w:id="59"/>
-      <w:bookmarkEnd w:id="60"/>
-      <w:bookmarkEnd w:id="61"/>
-      <w:bookmarkEnd w:id="62"/>
+      <w:bookmarkEnd w:id="63"/>
+      <w:bookmarkEnd w:id="64"/>
+      <w:bookmarkEnd w:id="65"/>
+      <w:bookmarkEnd w:id="66"/>
       <w:r>
         <w:rPr>
           <w:rFonts w:hAnsi="宋体" w:hint="eastAsia"/>
         </w:rPr>
         <w:t>。</w:t>
       </w:r>
-      <w:bookmarkStart w:id="63" w:name="OLE_LINK28"/>
-      <w:bookmarkStart w:id="64" w:name="OLE_LINK29"/>
+      <w:bookmarkStart w:id="67" w:name="OLE_LINK28"/>
+      <w:bookmarkStart w:id="68" w:name="OLE_LINK29"/>
     </w:p>
     <w:p>
       <w:pPr>
@@ -6394,6 +6439,7 @@
         <w:rPr>
           <w:rFonts w:hAnsi="宋体" w:hint="eastAsia"/>
         </w:rPr>
+        <w:lastRenderedPageBreak/>
         <w:t>第四章</w:t>
       </w:r>
       <w:r>
@@ -6422,7 +6468,6 @@
         <w:rPr>
           <w:rFonts w:hAnsi="宋体" w:hint="eastAsia"/>
         </w:rPr>
-        <w:lastRenderedPageBreak/>
         <w:t>第五章这里是正文这里是正文。</w:t>
       </w:r>
     </w:p>
@@ -6460,8 +6505,8 @@
         <w:t>每章后面都要插入分页符。每章标题都要顶头。</w:t>
       </w:r>
     </w:p>
-    <w:bookmarkEnd w:id="63"/>
-    <w:bookmarkEnd w:id="64"/>
+    <w:bookmarkEnd w:id="67"/>
+    <w:bookmarkEnd w:id="68"/>
     <w:p>
       <w:pPr>
         <w:widowControl/>
@@ -6476,8 +6521,8 @@
       <w:pPr>
         <w:pStyle w:val="1"/>
       </w:pPr>
-      <w:bookmarkStart w:id="65" w:name="_Toc8568044"/>
-      <w:bookmarkStart w:id="66" w:name="_Toc9348213"/>
+      <w:bookmarkStart w:id="69" w:name="_Toc8568044"/>
+      <w:bookmarkStart w:id="70" w:name="_Toc9348213"/>
       <w:r>
         <w:rPr>
           <w:rFonts w:hint="eastAsia"/>
@@ -6485,8 +6530,8 @@
         <w:lastRenderedPageBreak/>
         <w:t>相关知识与问题描述</w:t>
       </w:r>
-      <w:bookmarkEnd w:id="65"/>
-      <w:bookmarkEnd w:id="66"/>
+      <w:bookmarkEnd w:id="69"/>
+      <w:bookmarkEnd w:id="70"/>
     </w:p>
     <w:p>
       <w:pPr>
@@ -6515,180 +6560,160 @@
       <w:pPr>
         <w:pStyle w:val="2"/>
       </w:pPr>
-      <w:bookmarkStart w:id="67" w:name="OLE_LINK30"/>
-      <w:bookmarkStart w:id="68" w:name="OLE_LINK33"/>
-      <w:bookmarkStart w:id="69" w:name="_Toc9348214"/>
-      <w:bookmarkStart w:id="70" w:name="OLE_LINK36"/>
-      <w:bookmarkStart w:id="71" w:name="OLE_LINK37"/>
+      <w:bookmarkStart w:id="71" w:name="OLE_LINK30"/>
+      <w:bookmarkStart w:id="72" w:name="OLE_LINK33"/>
+      <w:bookmarkStart w:id="73" w:name="_Toc9348214"/>
+      <w:bookmarkStart w:id="74" w:name="OLE_LINK36"/>
+      <w:bookmarkStart w:id="75" w:name="OLE_LINK37"/>
       <w:r>
         <w:rPr>
           <w:rFonts w:hint="eastAsia"/>
         </w:rPr>
         <w:t>关键概念1</w:t>
       </w:r>
-      <w:bookmarkEnd w:id="67"/>
-      <w:bookmarkEnd w:id="68"/>
-      <w:bookmarkEnd w:id="69"/>
-    </w:p>
-    <w:p>
-      <w:pPr>
-        <w:pStyle w:val="3"/>
-      </w:pPr>
-      <w:bookmarkStart w:id="72" w:name="OLE_LINK56"/>
-      <w:bookmarkStart w:id="73" w:name="OLE_LINK57"/>
-      <w:r>
-        <w:rPr>
-          <w:rFonts w:hint="eastAsia"/>
-        </w:rPr>
-        <w:t>分概念</w:t>
-      </w:r>
-      <w:r>
-        <w:rPr>
-          <w:rFonts w:hint="eastAsia"/>
-        </w:rPr>
-        <w:t>1</w:t>
-      </w:r>
-      <w:bookmarkStart w:id="74" w:name="OLE_LINK52"/>
-      <w:bookmarkStart w:id="75" w:name="OLE_LINK53"/>
-    </w:p>
-    <w:p>
-      <w:pPr>
-        <w:pStyle w:val="4"/>
-      </w:pPr>
-      <w:bookmarkStart w:id="76" w:name="OLE_LINK58"/>
-      <w:bookmarkStart w:id="77" w:name="OLE_LINK59"/>
-      <w:bookmarkStart w:id="78" w:name="OLE_LINK60"/>
-      <w:r>
-        <w:rPr>
-          <w:rFonts w:hint="eastAsia"/>
-        </w:rPr>
-        <w:t>分分概念</w:t>
-      </w:r>
-      <w:r>
-        <w:rPr>
-          <w:rFonts w:hint="eastAsia"/>
-        </w:rPr>
-        <w:t>1</w:t>
-      </w:r>
-    </w:p>
-    <w:p>
-      <w:pPr>
-        <w:ind w:firstLine="420"/>
-        <w:rPr>
-          <w:rFonts w:hAnsi="宋体"/>
-        </w:rPr>
-      </w:pPr>
-      <w:bookmarkStart w:id="79" w:name="OLE_LINK34"/>
-      <w:bookmarkStart w:id="80" w:name="OLE_LINK35"/>
-      <w:bookmarkEnd w:id="74"/>
-      <w:bookmarkEnd w:id="75"/>
-      <w:r>
-        <w:rPr>
-          <w:rFonts w:hAnsi="宋体" w:hint="eastAsia"/>
-        </w:rPr>
-        <w:t>这里是正文这里是正文这里是正文这里是正文这里是正文这里是正文这里是正文这里是正文这里是正文这里是正文。</w:t>
-      </w:r>
-      <w:bookmarkEnd w:id="79"/>
-      <w:bookmarkEnd w:id="80"/>
-    </w:p>
-    <w:p>
-      <w:pPr>
-        <w:pStyle w:val="4"/>
-      </w:pPr>
-      <w:r>
-        <w:rPr>
-          <w:rFonts w:hint="eastAsia"/>
-        </w:rPr>
-        <w:t>分分概念</w:t>
-      </w:r>
-      <w:r>
-        <w:rPr>
-          <w:rFonts w:hint="eastAsia"/>
-        </w:rPr>
-        <w:t>1</w:t>
-      </w:r>
-    </w:p>
-    <w:p>
-      <w:pPr>
-        <w:ind w:firstLine="420"/>
-        <w:rPr>
-          <w:rFonts w:hAnsi="宋体" w:hint="eastAsia"/>
-        </w:rPr>
-      </w:pPr>
-      <w:r>
-        <w:rPr>
-          <w:rFonts w:hAnsi="宋体" w:hint="eastAsia"/>
-        </w:rPr>
-        <w:t>这里是正文这里是正文这里是正文</w:t>
-      </w:r>
-      <w:bookmarkStart w:id="81" w:name="_GoBack"/>
-      <w:bookmarkEnd w:id="81"/>
-      <w:r>
-        <w:rPr>
-          <w:rFonts w:hAnsi="宋体" w:hint="eastAsia"/>
-        </w:rPr>
-        <w:t>这里是正文这里是正文这里是正文这里是正文这里是正文这里是正文这里是正文。</w:t>
-      </w:r>
-    </w:p>
-    <w:bookmarkEnd w:id="76"/>
-    <w:bookmarkEnd w:id="77"/>
-    <w:bookmarkEnd w:id="78"/>
-    <w:p>
-      <w:pPr>
-        <w:pStyle w:val="3"/>
-        <w:rPr>
-          <w:rFonts w:hint="eastAsia"/>
-        </w:rPr>
-      </w:pPr>
-      <w:r>
-        <w:rPr>
-          <w:rFonts w:hint="eastAsia"/>
-        </w:rPr>
-        <w:t>分</w:t>
-      </w:r>
-      <w:r>
-        <w:rPr>
-          <w:rFonts w:hint="eastAsia"/>
-        </w:rPr>
-        <w:t>概念</w:t>
-      </w:r>
-      <w:r>
-        <w:t>2</w:t>
-      </w:r>
-    </w:p>
-    <w:p>
-      <w:pPr>
-        <w:ind w:firstLine="420"/>
-        <w:rPr>
-          <w:rFonts w:hint="eastAsia"/>
-        </w:rPr>
-      </w:pPr>
-      <w:r>
-        <w:rPr>
-          <w:rFonts w:hAnsi="宋体" w:hint="eastAsia"/>
-        </w:rPr>
-        <w:t>这里是正文这里是正文这里是正文这里是正文这里是正文这里是正文这里是正文这里是正文这里是正文这里是正文这里是正文这里是正文这里是正文这里是正文这里是正文这里是正文这里是正文这里是正文这里是正文这里是正文这里是正文这里是正文这里是正文这里是正文。</w:t>
-      </w:r>
-    </w:p>
-    <w:p>
-      <w:pPr>
-        <w:pStyle w:val="2"/>
-      </w:pPr>
-      <w:bookmarkStart w:id="82" w:name="_Toc9348215"/>
-      <w:bookmarkStart w:id="83" w:name="OLE_LINK68"/>
-      <w:bookmarkStart w:id="84" w:name="OLE_LINK69"/>
+      <w:bookmarkEnd w:id="71"/>
       <w:bookmarkEnd w:id="72"/>
       <w:bookmarkEnd w:id="73"/>
+    </w:p>
+    <w:p>
+      <w:pPr>
+        <w:pStyle w:val="3"/>
+      </w:pPr>
+      <w:bookmarkStart w:id="76" w:name="OLE_LINK56"/>
+      <w:bookmarkStart w:id="77" w:name="OLE_LINK57"/>
+      <w:r>
+        <w:rPr>
+          <w:rFonts w:hint="eastAsia"/>
+        </w:rPr>
+        <w:t>分概念</w:t>
+      </w:r>
+      <w:r>
+        <w:rPr>
+          <w:rFonts w:hint="eastAsia"/>
+        </w:rPr>
+        <w:t>1</w:t>
+      </w:r>
+      <w:bookmarkStart w:id="78" w:name="OLE_LINK52"/>
+      <w:bookmarkStart w:id="79" w:name="OLE_LINK53"/>
+    </w:p>
+    <w:p>
+      <w:pPr>
+        <w:pStyle w:val="4"/>
+      </w:pPr>
+      <w:bookmarkStart w:id="80" w:name="OLE_LINK58"/>
+      <w:bookmarkStart w:id="81" w:name="OLE_LINK59"/>
+      <w:bookmarkStart w:id="82" w:name="OLE_LINK60"/>
+      <w:r>
+        <w:rPr>
+          <w:rFonts w:hint="eastAsia"/>
+        </w:rPr>
+        <w:t>分分概念</w:t>
+      </w:r>
+      <w:r>
+        <w:rPr>
+          <w:rFonts w:hint="eastAsia"/>
+        </w:rPr>
+        <w:t>1</w:t>
+      </w:r>
+    </w:p>
+    <w:p>
+      <w:pPr>
+        <w:ind w:firstLine="420"/>
+        <w:rPr>
+          <w:rFonts w:hAnsi="宋体"/>
+        </w:rPr>
+      </w:pPr>
+      <w:bookmarkStart w:id="83" w:name="OLE_LINK34"/>
+      <w:bookmarkStart w:id="84" w:name="OLE_LINK35"/>
+      <w:bookmarkEnd w:id="78"/>
+      <w:bookmarkEnd w:id="79"/>
+      <w:r>
+        <w:rPr>
+          <w:rFonts w:hAnsi="宋体" w:hint="eastAsia"/>
+        </w:rPr>
+        <w:t>这里是正文这里是正文这里是正文这里是正文这里是正文这里是正文这里是正文这里是正文这里是正文这里是正文。</w:t>
+      </w:r>
+      <w:bookmarkEnd w:id="83"/>
+      <w:bookmarkEnd w:id="84"/>
+    </w:p>
+    <w:p>
+      <w:pPr>
+        <w:pStyle w:val="4"/>
+      </w:pPr>
+      <w:r>
+        <w:rPr>
+          <w:rFonts w:hint="eastAsia"/>
+        </w:rPr>
+        <w:t>分分概念</w:t>
+      </w:r>
+      <w:r>
+        <w:rPr>
+          <w:rFonts w:hint="eastAsia"/>
+        </w:rPr>
+        <w:t>1</w:t>
+      </w:r>
+    </w:p>
+    <w:p>
+      <w:pPr>
+        <w:ind w:firstLine="420"/>
+        <w:rPr>
+          <w:rFonts w:hAnsi="宋体"/>
+        </w:rPr>
+      </w:pPr>
+      <w:r>
+        <w:rPr>
+          <w:rFonts w:hAnsi="宋体" w:hint="eastAsia"/>
+        </w:rPr>
+        <w:t>这里是正文这里是正文这里是正文这里是正文这里是正文这里是正文这里是正文这里是正文这里是正文这里是正文。</w:t>
+      </w:r>
+    </w:p>
+    <w:bookmarkEnd w:id="80"/>
+    <w:bookmarkEnd w:id="81"/>
+    <w:bookmarkEnd w:id="82"/>
+    <w:p>
+      <w:pPr>
+        <w:pStyle w:val="3"/>
+      </w:pPr>
+      <w:r>
+        <w:rPr>
+          <w:rFonts w:hint="eastAsia"/>
+        </w:rPr>
+        <w:t>分概念</w:t>
+      </w:r>
+      <w:r>
+        <w:t>2</w:t>
+      </w:r>
+    </w:p>
+    <w:p>
+      <w:pPr>
+        <w:ind w:firstLine="420"/>
+      </w:pPr>
+      <w:r>
+        <w:rPr>
+          <w:rFonts w:hAnsi="宋体" w:hint="eastAsia"/>
+        </w:rPr>
+        <w:t>这里是正文这里是正文这里是正文这里是正文这里是正文这里是正文这里是正文这里是正文这里是正文这里是正文这里是正文这里是正文这里是正文这里是正文这里是正文这里是正文这里是正文这里是正文这里是正文这里是正文这里是正文这里是正文这里是正文这里是正文。</w:t>
+      </w:r>
+    </w:p>
+    <w:p>
+      <w:pPr>
+        <w:pStyle w:val="2"/>
+      </w:pPr>
+      <w:bookmarkStart w:id="85" w:name="_Toc9348215"/>
+      <w:bookmarkStart w:id="86" w:name="OLE_LINK68"/>
+      <w:bookmarkStart w:id="87" w:name="OLE_LINK69"/>
+      <w:bookmarkEnd w:id="76"/>
+      <w:bookmarkEnd w:id="77"/>
       <w:r>
         <w:rPr>
           <w:rFonts w:hint="eastAsia"/>
         </w:rPr>
         <w:t>关键概念2</w:t>
       </w:r>
-      <w:bookmarkEnd w:id="82"/>
-    </w:p>
-    <w:bookmarkEnd w:id="83"/>
-    <w:bookmarkEnd w:id="84"/>
+      <w:bookmarkEnd w:id="85"/>
+    </w:p>
+    <w:bookmarkEnd w:id="86"/>
+    <w:bookmarkEnd w:id="87"/>
     <w:p>
       <w:pPr>
         <w:ind w:firstLine="420"/>
@@ -6710,8 +6735,8 @@
         <w:t>正文这里是正文这里是正文这里是正文这里是正文这里是正文这里是正文这里是正文这里是正文这里是正文这里是正文这里是正文这里是正文这里是正文这里是正文这里是正文这里是正文这里是正文。</w:t>
       </w:r>
     </w:p>
-    <w:bookmarkEnd w:id="70"/>
-    <w:bookmarkEnd w:id="71"/>
+    <w:bookmarkEnd w:id="74"/>
+    <w:bookmarkEnd w:id="75"/>
     <w:p>
       <w:pPr>
         <w:keepNext/>
@@ -6770,7 +6795,7 @@
       <w:pPr>
         <w:pStyle w:val="af1"/>
       </w:pPr>
-      <w:bookmarkStart w:id="85" w:name="_Ref8520944"/>
+      <w:bookmarkStart w:id="88" w:name="_Ref8520944"/>
       <w:r>
         <w:rPr>
           <w:rFonts w:hint="eastAsia"/>
@@ -6852,7 +6877,7 @@
       <w:r>
         <w:fldChar w:fldCharType="end"/>
       </w:r>
-      <w:bookmarkEnd w:id="85"/>
+      <w:bookmarkEnd w:id="88"/>
       <w:r>
         <w:t xml:space="preserve">  </w:t>
       </w:r>
@@ -6939,7 +6964,7 @@
         </w:rPr>
         <w:t>中，橙色梳状结构是在第二层的金属结构，而蓝色迹线是在顶层上的微带线，它们通过过孔连接。</w:t>
       </w:r>
-      <w:bookmarkStart w:id="86" w:name="_Toc8568048"/>
+      <w:bookmarkStart w:id="89" w:name="_Toc8568048"/>
     </w:p>
     <w:p>
       <w:pPr>
@@ -7025,15 +7050,15 @@
       <w:pPr>
         <w:pStyle w:val="2"/>
       </w:pPr>
-      <w:bookmarkStart w:id="87" w:name="_Toc9348216"/>
+      <w:bookmarkStart w:id="90" w:name="_Toc9348216"/>
       <w:r>
         <w:rPr>
           <w:rFonts w:hint="eastAsia"/>
         </w:rPr>
         <w:t>本章小结</w:t>
       </w:r>
-      <w:bookmarkEnd w:id="86"/>
-      <w:bookmarkEnd w:id="87"/>
+      <w:bookmarkEnd w:id="89"/>
+      <w:bookmarkEnd w:id="90"/>
     </w:p>
     <w:p>
       <w:pPr>
@@ -7060,8 +7085,8 @@
       <w:pPr>
         <w:pStyle w:val="1"/>
       </w:pPr>
-      <w:bookmarkStart w:id="88" w:name="_Toc8568049"/>
-      <w:bookmarkStart w:id="89" w:name="_Toc9348217"/>
+      <w:bookmarkStart w:id="91" w:name="_Toc8568049"/>
+      <w:bookmarkStart w:id="92" w:name="_Toc9348217"/>
       <w:r>
         <w:rPr>
           <w:rFonts w:hint="eastAsia"/>
@@ -7069,38 +7094,38 @@
         <w:lastRenderedPageBreak/>
         <w:t>方法概述</w:t>
       </w:r>
-      <w:bookmarkEnd w:id="88"/>
-      <w:bookmarkEnd w:id="89"/>
+      <w:bookmarkEnd w:id="91"/>
+      <w:bookmarkEnd w:id="92"/>
     </w:p>
     <w:p>
       <w:pPr>
         <w:ind w:firstLine="420"/>
       </w:pPr>
-      <w:bookmarkStart w:id="90" w:name="OLE_LINK42"/>
-      <w:bookmarkStart w:id="91" w:name="OLE_LINK43"/>
+      <w:bookmarkStart w:id="93" w:name="OLE_LINK42"/>
+      <w:bookmarkStart w:id="94" w:name="OLE_LINK43"/>
       <w:r>
         <w:rPr>
           <w:rFonts w:hAnsi="宋体" w:hint="eastAsia"/>
         </w:rPr>
         <w:t>这里是正文这里是正文这里是正文这里是正文这里是正文这里是正文这里是正文这里是正文这里是正文这里是正文这里是正文这里是正文这里是正文这里是正文这里是正文这里是正文这里是正文这里是正文这里是正文这里是正文这里是正文这里是正文这里是正文这里是正文。</w:t>
       </w:r>
-      <w:bookmarkEnd w:id="90"/>
-      <w:bookmarkEnd w:id="91"/>
+      <w:bookmarkEnd w:id="93"/>
+      <w:bookmarkEnd w:id="94"/>
     </w:p>
     <w:p>
       <w:pPr>
         <w:pStyle w:val="2"/>
       </w:pPr>
-      <w:bookmarkStart w:id="92" w:name="_Toc8568050"/>
-      <w:bookmarkStart w:id="93" w:name="_Toc9348218"/>
+      <w:bookmarkStart w:id="95" w:name="_Toc8568050"/>
+      <w:bookmarkStart w:id="96" w:name="_Toc9348218"/>
       <w:r>
         <w:rPr>
           <w:rFonts w:hint="eastAsia"/>
         </w:rPr>
         <w:t>深度强化学习概述与适用性分析</w:t>
       </w:r>
-      <w:bookmarkEnd w:id="92"/>
-      <w:bookmarkEnd w:id="93"/>
+      <w:bookmarkEnd w:id="95"/>
+      <w:bookmarkEnd w:id="96"/>
     </w:p>
     <w:p>
       <w:pPr>
@@ -7117,8 +7142,8 @@
       <w:pPr>
         <w:pStyle w:val="2"/>
       </w:pPr>
-      <w:bookmarkStart w:id="94" w:name="_Toc8568051"/>
-      <w:bookmarkStart w:id="95" w:name="_Toc9348219"/>
+      <w:bookmarkStart w:id="97" w:name="_Toc8568051"/>
+      <w:bookmarkStart w:id="98" w:name="_Toc9348219"/>
       <w:r>
         <w:rPr>
           <w:rFonts w:hint="eastAsia"/>
@@ -7137,8 +7162,8 @@
         </w:rPr>
         <w:t>流程</w:t>
       </w:r>
-      <w:bookmarkEnd w:id="94"/>
-      <w:bookmarkEnd w:id="95"/>
+      <w:bookmarkEnd w:id="97"/>
+      <w:bookmarkEnd w:id="98"/>
     </w:p>
     <w:p>
       <w:pPr>
@@ -7153,21 +7178,21 @@
         </w:rPr>
         <w:t>这里是正文这里是正文这里是正文这里是正文这里是正文这里是正文这里是正文这里是正文这里是正文这里是正文这里是正文这里是正文这里是正文这里是正文这里是正文这里是正文这里是正文这里是正文这里是正文这里是正文这里是正文这里是正文这里是正文这里是正文。</w:t>
       </w:r>
-      <w:bookmarkStart w:id="96" w:name="_Toc8568052"/>
+      <w:bookmarkStart w:id="99" w:name="_Toc8568052"/>
     </w:p>
     <w:p>
       <w:pPr>
         <w:pStyle w:val="2"/>
       </w:pPr>
-      <w:bookmarkStart w:id="97" w:name="_Toc9348220"/>
+      <w:bookmarkStart w:id="100" w:name="_Toc9348220"/>
       <w:r>
         <w:rPr>
           <w:rFonts w:hint="eastAsia"/>
         </w:rPr>
         <w:t>本章小结</w:t>
       </w:r>
-      <w:bookmarkEnd w:id="96"/>
-      <w:bookmarkEnd w:id="97"/>
+      <w:bookmarkEnd w:id="99"/>
+      <w:bookmarkEnd w:id="100"/>
     </w:p>
     <w:p>
       <w:pPr>
@@ -7195,8 +7220,8 @@
       <w:pPr>
         <w:pStyle w:val="1"/>
       </w:pPr>
-      <w:bookmarkStart w:id="98" w:name="_Toc8568053"/>
-      <w:bookmarkStart w:id="99" w:name="_Toc9348221"/>
+      <w:bookmarkStart w:id="101" w:name="_Toc8568053"/>
+      <w:bookmarkStart w:id="102" w:name="_Toc9348221"/>
       <w:r>
         <w:rPr>
           <w:rFonts w:hint="eastAsia"/>
@@ -7204,8 +7229,8 @@
         <w:lastRenderedPageBreak/>
         <w:t>数据处理</w:t>
       </w:r>
-      <w:bookmarkEnd w:id="98"/>
-      <w:bookmarkEnd w:id="99"/>
+      <w:bookmarkEnd w:id="101"/>
+      <w:bookmarkEnd w:id="102"/>
     </w:p>
     <w:p>
       <w:pPr>
@@ -7228,16 +7253,16 @@
       <w:pPr>
         <w:pStyle w:val="2"/>
       </w:pPr>
-      <w:bookmarkStart w:id="100" w:name="_Toc8568054"/>
-      <w:bookmarkStart w:id="101" w:name="_Toc9348222"/>
+      <w:bookmarkStart w:id="103" w:name="_Toc8568054"/>
+      <w:bookmarkStart w:id="104" w:name="_Toc9348222"/>
       <w:r>
         <w:rPr>
           <w:rFonts w:hint="eastAsia"/>
         </w:rPr>
         <w:t>数据结构化</w:t>
       </w:r>
-      <w:bookmarkEnd w:id="100"/>
-      <w:bookmarkEnd w:id="101"/>
+      <w:bookmarkEnd w:id="103"/>
+      <w:bookmarkEnd w:id="104"/>
     </w:p>
     <w:p>
       <w:pPr>
@@ -7333,7 +7358,7 @@
         <w:pStyle w:val="af1"/>
         <w:keepNext/>
       </w:pPr>
-      <w:bookmarkStart w:id="102" w:name="_Ref8555521"/>
+      <w:bookmarkStart w:id="105" w:name="_Ref8555521"/>
       <w:r>
         <w:rPr>
           <w:rFonts w:hint="eastAsia"/>
@@ -7415,7 +7440,7 @@
       <w:r>
         <w:fldChar w:fldCharType="end"/>
       </w:r>
-      <w:bookmarkEnd w:id="102"/>
+      <w:bookmarkEnd w:id="105"/>
       <w:r>
         <w:t xml:space="preserve">   </w:t>
       </w:r>
@@ -8284,16 +8309,16 @@
       <w:pPr>
         <w:pStyle w:val="2"/>
       </w:pPr>
-      <w:bookmarkStart w:id="103" w:name="_Toc8568055"/>
-      <w:bookmarkStart w:id="104" w:name="_Toc9348223"/>
+      <w:bookmarkStart w:id="106" w:name="_Toc8568055"/>
+      <w:bookmarkStart w:id="107" w:name="_Toc9348223"/>
       <w:r>
         <w:rPr>
           <w:rFonts w:hint="eastAsia"/>
         </w:rPr>
         <w:t>数据缺乏问题及应对</w:t>
       </w:r>
-      <w:bookmarkEnd w:id="103"/>
-      <w:bookmarkEnd w:id="104"/>
+      <w:bookmarkEnd w:id="106"/>
+      <w:bookmarkEnd w:id="107"/>
     </w:p>
     <w:p>
       <w:pPr>
@@ -8316,16 +8341,16 @@
       <w:pPr>
         <w:pStyle w:val="2"/>
       </w:pPr>
-      <w:bookmarkStart w:id="105" w:name="_Toc8568056"/>
-      <w:bookmarkStart w:id="106" w:name="_Toc9348224"/>
+      <w:bookmarkStart w:id="108" w:name="_Toc8568056"/>
+      <w:bookmarkStart w:id="109" w:name="_Toc9348224"/>
       <w:r>
         <w:rPr>
           <w:rFonts w:hint="eastAsia"/>
         </w:rPr>
         <w:t>本章小结</w:t>
       </w:r>
-      <w:bookmarkEnd w:id="105"/>
-      <w:bookmarkEnd w:id="106"/>
+      <w:bookmarkEnd w:id="108"/>
+      <w:bookmarkEnd w:id="109"/>
     </w:p>
     <w:p>
       <w:pPr>
@@ -8358,8 +8383,8 @@
       <w:pPr>
         <w:pStyle w:val="1"/>
       </w:pPr>
-      <w:bookmarkStart w:id="107" w:name="_Toc8568066"/>
-      <w:bookmarkStart w:id="108" w:name="_Toc9348225"/>
+      <w:bookmarkStart w:id="110" w:name="_Toc8568066"/>
+      <w:bookmarkStart w:id="111" w:name="_Toc9348225"/>
       <w:r>
         <w:rPr>
           <w:rFonts w:hint="eastAsia"/>
@@ -8367,8 +8392,8 @@
         <w:lastRenderedPageBreak/>
         <w:t>训练与测试</w:t>
       </w:r>
-      <w:bookmarkEnd w:id="107"/>
-      <w:bookmarkEnd w:id="108"/>
+      <w:bookmarkEnd w:id="110"/>
+      <w:bookmarkEnd w:id="111"/>
       <w:r>
         <w:rPr>
           <w:vanish/>
@@ -8471,16 +8496,16 @@
       <w:pPr>
         <w:pStyle w:val="2"/>
       </w:pPr>
-      <w:bookmarkStart w:id="109" w:name="_Toc8568067"/>
-      <w:bookmarkStart w:id="110" w:name="_Toc9348226"/>
+      <w:bookmarkStart w:id="112" w:name="_Toc8568067"/>
+      <w:bookmarkStart w:id="113" w:name="_Toc9348226"/>
       <w:r>
         <w:rPr>
           <w:rFonts w:hint="eastAsia"/>
         </w:rPr>
         <w:t>训练部分</w:t>
       </w:r>
-      <w:bookmarkEnd w:id="109"/>
-      <w:bookmarkEnd w:id="110"/>
+      <w:bookmarkEnd w:id="112"/>
+      <w:bookmarkEnd w:id="113"/>
     </w:p>
     <w:p>
       <w:pPr>
@@ -8549,7 +8574,7 @@
       <w:pPr>
         <w:pStyle w:val="af1"/>
       </w:pPr>
-      <w:bookmarkStart w:id="111" w:name="_Ref8520854"/>
+      <w:bookmarkStart w:id="114" w:name="_Ref8520854"/>
       <w:r>
         <w:rPr>
           <w:rFonts w:hint="eastAsia"/>
@@ -8631,7 +8656,7 @@
       <w:r>
         <w:fldChar w:fldCharType="end"/>
       </w:r>
-      <w:bookmarkEnd w:id="111"/>
+      <w:bookmarkEnd w:id="114"/>
       <w:r>
         <w:t xml:space="preserve">  </w:t>
       </w:r>
@@ -8646,16 +8671,16 @@
       <w:pPr>
         <w:pStyle w:val="2"/>
       </w:pPr>
-      <w:bookmarkStart w:id="112" w:name="_Toc8568068"/>
-      <w:bookmarkStart w:id="113" w:name="_Toc9348227"/>
+      <w:bookmarkStart w:id="115" w:name="_Toc8568068"/>
+      <w:bookmarkStart w:id="116" w:name="_Toc9348227"/>
       <w:r>
         <w:rPr>
           <w:rFonts w:hint="eastAsia"/>
         </w:rPr>
         <w:t>测试部分</w:t>
       </w:r>
-      <w:bookmarkEnd w:id="112"/>
-      <w:bookmarkEnd w:id="113"/>
+      <w:bookmarkEnd w:id="115"/>
+      <w:bookmarkEnd w:id="116"/>
     </w:p>
     <w:p>
       <w:pPr>
@@ -8731,7 +8756,7 @@
       <w:pPr>
         <w:pStyle w:val="af1"/>
       </w:pPr>
-      <w:bookmarkStart w:id="114" w:name="_Ref8520802"/>
+      <w:bookmarkStart w:id="117" w:name="_Ref8520802"/>
       <w:r>
         <w:rPr>
           <w:rFonts w:hint="eastAsia"/>
@@ -8813,7 +8838,7 @@
       <w:r>
         <w:fldChar w:fldCharType="end"/>
       </w:r>
-      <w:bookmarkEnd w:id="114"/>
+      <w:bookmarkEnd w:id="117"/>
       <w:r>
         <w:t xml:space="preserve">  </w:t>
       </w:r>
@@ -8834,16 +8859,16 @@
       <w:pPr>
         <w:pStyle w:val="2"/>
       </w:pPr>
-      <w:bookmarkStart w:id="115" w:name="_Toc8568069"/>
-      <w:bookmarkStart w:id="116" w:name="_Toc9348228"/>
+      <w:bookmarkStart w:id="118" w:name="_Toc8568069"/>
+      <w:bookmarkStart w:id="119" w:name="_Toc9348228"/>
       <w:r>
         <w:rPr>
           <w:rFonts w:hint="eastAsia"/>
         </w:rPr>
         <w:t>本章小结</w:t>
       </w:r>
-      <w:bookmarkEnd w:id="115"/>
-      <w:bookmarkEnd w:id="116"/>
+      <w:bookmarkEnd w:id="118"/>
+      <w:bookmarkEnd w:id="119"/>
     </w:p>
     <w:p>
       <w:pPr>
@@ -8869,8 +8894,8 @@
       <w:pPr>
         <w:pStyle w:val="1"/>
       </w:pPr>
-      <w:bookmarkStart w:id="117" w:name="_Toc8568070"/>
-      <w:bookmarkStart w:id="118" w:name="_Toc9348229"/>
+      <w:bookmarkStart w:id="120" w:name="_Toc8568070"/>
+      <w:bookmarkStart w:id="121" w:name="_Toc9348229"/>
       <w:r>
         <w:rPr>
           <w:rFonts w:hint="eastAsia"/>
@@ -8878,8 +8903,8 @@
         <w:lastRenderedPageBreak/>
         <w:t>总结与展望</w:t>
       </w:r>
-      <w:bookmarkEnd w:id="117"/>
-      <w:bookmarkEnd w:id="118"/>
+      <w:bookmarkEnd w:id="120"/>
+      <w:bookmarkEnd w:id="121"/>
     </w:p>
     <w:p>
       <w:pPr>
@@ -8920,10 +8945,10 @@
         <w:ind w:firstLineChars="0"/>
         <w:jc w:val="left"/>
       </w:pPr>
-      <w:bookmarkStart w:id="119" w:name="OLE_LINK44"/>
-      <w:bookmarkStart w:id="120" w:name="OLE_LINK45"/>
-      <w:bookmarkStart w:id="121" w:name="OLE_LINK64"/>
-      <w:bookmarkStart w:id="122" w:name="OLE_LINK67"/>
+      <w:bookmarkStart w:id="122" w:name="OLE_LINK44"/>
+      <w:bookmarkStart w:id="123" w:name="OLE_LINK45"/>
+      <w:bookmarkStart w:id="124" w:name="OLE_LINK64"/>
+      <w:bookmarkStart w:id="125" w:name="OLE_LINK67"/>
       <w:r>
         <w:rPr>
           <w:rFonts w:hAnsi="宋体" w:hint="eastAsia"/>
@@ -8931,8 +8956,8 @@
         <w:t>这里是正文这里是正文这里是正文这里是正文这里是正文这里是正文这里是正文这里是正文这里是正文这里是正文这里是正文这里是正文这里是正文这里是正文这里是正文这里是正文。</w:t>
       </w:r>
     </w:p>
-    <w:bookmarkEnd w:id="119"/>
-    <w:bookmarkEnd w:id="120"/>
+    <w:bookmarkEnd w:id="122"/>
+    <w:bookmarkEnd w:id="123"/>
     <w:p>
       <w:pPr>
         <w:pStyle w:val="af"/>
@@ -8987,8 +9012,8 @@
         <w:t>这里是正文这里是正文这里是正文这里是正文这里是正文这里是正文这里是正文这里是正文这里是正文这里是正文这里是正文这里是正文这里是正文这里是正文这里是正文这里是正文。</w:t>
       </w:r>
     </w:p>
-    <w:bookmarkEnd w:id="121"/>
-    <w:bookmarkEnd w:id="122"/>
+    <w:bookmarkEnd w:id="124"/>
+    <w:bookmarkEnd w:id="125"/>
     <w:p>
       <w:pPr>
         <w:ind w:firstLine="420"/>
@@ -9011,8 +9036,8 @@
         <w:ind w:firstLineChars="0"/>
         <w:jc w:val="left"/>
       </w:pPr>
-      <w:bookmarkStart w:id="123" w:name="OLE_LINK46"/>
-      <w:bookmarkStart w:id="124" w:name="OLE_LINK47"/>
+      <w:bookmarkStart w:id="126" w:name="OLE_LINK46"/>
+      <w:bookmarkStart w:id="127" w:name="OLE_LINK47"/>
       <w:r>
         <w:rPr>
           <w:rFonts w:hAnsi="宋体" w:hint="eastAsia"/>
@@ -9055,8 +9080,8 @@
         </w:rPr>
         <w:t>这里是正文这里是正文这里是正文这里是正文这里是正文这里是正文这里是正文这里是正文这里是正文这里是正文这里是正文这里是正文这里是正文这里是正文这里是正文这里是正文这里是正文这里是正文。</w:t>
       </w:r>
-      <w:bookmarkEnd w:id="123"/>
-      <w:bookmarkEnd w:id="124"/>
+      <w:bookmarkEnd w:id="126"/>
+      <w:bookmarkEnd w:id="127"/>
     </w:p>
     <w:p>
       <w:pPr>
@@ -9066,8 +9091,8 @@
           <w:numId w:val="0"/>
         </w:numPr>
       </w:pPr>
-      <w:bookmarkStart w:id="125" w:name="_Toc8568071"/>
-      <w:bookmarkStart w:id="126" w:name="_Toc9348230"/>
+      <w:bookmarkStart w:id="128" w:name="_Toc8568071"/>
+      <w:bookmarkStart w:id="129" w:name="_Toc9348230"/>
       <w:r>
         <w:rPr>
           <w:rFonts w:hint="eastAsia"/>
@@ -9075,15 +9100,15 @@
         <w:lastRenderedPageBreak/>
         <w:t>致谢</w:t>
       </w:r>
-      <w:bookmarkEnd w:id="125"/>
-      <w:bookmarkEnd w:id="126"/>
+      <w:bookmarkEnd w:id="128"/>
+      <w:bookmarkEnd w:id="129"/>
     </w:p>
     <w:p>
       <w:pPr>
         <w:ind w:firstLine="420"/>
       </w:pPr>
-      <w:bookmarkStart w:id="127" w:name="OLE_LINK48"/>
-      <w:bookmarkStart w:id="128" w:name="OLE_LINK49"/>
+      <w:bookmarkStart w:id="130" w:name="OLE_LINK48"/>
+      <w:bookmarkStart w:id="131" w:name="OLE_LINK49"/>
       <w:r>
         <w:rPr>
           <w:rFonts w:hint="eastAsia"/>
@@ -9113,8 +9138,8 @@
         <w:t>感谢你们感谢你们感谢你们感谢你们感谢你们感谢你们感谢你们感谢你们感谢你们感谢你们感谢你们感谢你们感谢你们感谢你们感谢你们感谢你们感谢你们感谢你们感谢你们感谢你们感谢你们感谢你们感谢你们感谢你们感谢你们感谢你们感谢你们感谢你们感谢你们感谢你们感谢你们感谢你们感谢你们。</w:t>
       </w:r>
     </w:p>
-    <w:bookmarkEnd w:id="127"/>
-    <w:bookmarkEnd w:id="128"/>
+    <w:bookmarkEnd w:id="130"/>
+    <w:bookmarkEnd w:id="131"/>
     <w:p>
       <w:pPr>
         <w:widowControl/>
@@ -9133,8 +9158,8 @@
           <w:numId w:val="0"/>
         </w:numPr>
       </w:pPr>
-      <w:bookmarkStart w:id="129" w:name="_Toc8568072"/>
-      <w:bookmarkStart w:id="130" w:name="_Toc9348231"/>
+      <w:bookmarkStart w:id="132" w:name="_Toc8568072"/>
+      <w:bookmarkStart w:id="133" w:name="_Toc9348231"/>
       <w:r>
         <w:rPr>
           <w:rFonts w:hint="eastAsia"/>
@@ -9142,8 +9167,8 @@
         <w:lastRenderedPageBreak/>
         <w:t>参考文献</w:t>
       </w:r>
-      <w:bookmarkEnd w:id="129"/>
-      <w:bookmarkEnd w:id="130"/>
+      <w:bookmarkEnd w:id="132"/>
+      <w:bookmarkEnd w:id="133"/>
     </w:p>
     <w:p>
       <w:pPr>
@@ -9381,6 +9406,8 @@
           <w:color w:val="FF0000"/>
         </w:rPr>
       </w:pPr>
+      <w:bookmarkStart w:id="134" w:name="OLE_LINK72"/>
+      <w:bookmarkStart w:id="135" w:name="OLE_LINK73"/>
       <w:r>
         <w:rPr>
           <w:rFonts w:hint="eastAsia"/>
@@ -9409,6 +9436,10 @@
         </w:rPr>
         <w:t>，选对样式，一般不会有问题。</w:t>
       </w:r>
+      <w:bookmarkStart w:id="136" w:name="_GoBack"/>
+      <w:bookmarkEnd w:id="134"/>
+      <w:bookmarkEnd w:id="135"/>
+      <w:bookmarkEnd w:id="136"/>
     </w:p>
     <w:sectPr>
       <w:footerReference w:type="default" r:id="rId40"/>
@@ -9633,7 +9664,7 @@
         <w:rStyle w:val="af6"/>
       </w:rPr>
     </w:pPr>
-    <w:bookmarkStart w:id="131" w:name="OLE_LINK84"/>
+    <w:bookmarkStart w:id="137" w:name="OLE_LINK84"/>
     <w:r>
       <w:rPr>
         <w:rStyle w:val="af6"/>
@@ -9697,7 +9728,7 @@
       <w:t xml:space="preserve">   ——————————————————————</w:t>
     </w:r>
   </w:p>
-  <w:bookmarkEnd w:id="131"/>
+  <w:bookmarkEnd w:id="137"/>
   <w:p>
     <w:pPr>
       <w:pStyle w:val="aa"/>
@@ -12703,7 +12734,7 @@
 </file>
 
 <file path=customXml/itemProps1.xml><?xml version="1.0" encoding="utf-8"?>
-<ds:datastoreItem xmlns:ds="http://schemas.openxmlformats.org/officeDocument/2006/customXml" ds:itemID="{ACE937A7-A919-B245-A137-A2497AA6D0BD}">
+<ds:datastoreItem xmlns:ds="http://schemas.openxmlformats.org/officeDocument/2006/customXml" ds:itemID="{A2CCAA3C-DDA2-9147-BF31-7103DDD6396F}">
   <ds:schemaRefs>
     <ds:schemaRef ds:uri="http://schemas.openxmlformats.org/officeDocument/2006/bibliography"/>
   </ds:schemaRefs>
